--- a/Report/Dental Clinic Management System.docx
+++ b/Report/Dental Clinic Management System.docx
@@ -1,6 +1,6 @@
 
 <file path=word/document.xml><?xml version="1.0" encoding="utf-8"?>
-<w:document xmlns:wpc="http://schemas.microsoft.com/office/word/2010/wordprocessingCanvas" xmlns:cx="http://schemas.microsoft.com/office/drawing/2014/chartex" xmlns:cx1="http://schemas.microsoft.com/office/drawing/2015/9/8/chartex" xmlns:cx2="http://schemas.microsoft.com/office/drawing/2015/10/21/chartex" xmlns:cx3="http://schemas.microsoft.com/office/drawing/2016/5/9/chartex" xmlns:cx4="http://schemas.microsoft.com/office/drawing/2016/5/10/chartex" xmlns:cx5="http://schemas.microsoft.com/office/drawing/2016/5/11/chartex" xmlns:cx6="http://schemas.microsoft.com/office/drawing/2016/5/12/chartex" xmlns:cx7="http://schemas.microsoft.com/office/drawing/2016/5/13/chartex" xmlns:cx8="http://schemas.microsoft.com/office/drawing/2016/5/14/chartex" xmlns:mc="http://schemas.openxmlformats.org/markup-compatibility/2006" xmlns:aink="http://schemas.microsoft.com/office/drawing/2016/ink" xmlns:am3d="http://schemas.microsoft.com/office/drawing/2017/model3d" xmlns:o="urn:schemas-microsoft-com:office:office" xmlns:oel="http://schemas.microsoft.com/office/2019/extlst" xmlns:r="http://schemas.openxmlformats.org/officeDocument/2006/relationships" xmlns:m="http://schemas.openxmlformats.org/officeDocument/2006/math" xmlns:v="urn:schemas-microsoft-com:vml" xmlns:wp14="http://schemas.microsoft.com/office/word/2010/wordprocessingDrawing" xmlns:wp="http://schemas.openxmlformats.org/drawingml/2006/wordprocessingDrawing" xmlns:w10="urn:schemas-microsoft-com:office:word" xmlns:w="http://schemas.openxmlformats.org/wordprocessingml/2006/main" xmlns:w14="http://schemas.microsoft.com/office/word/2010/wordml" xmlns:w15="http://schemas.microsoft.com/office/word/2012/wordml" xmlns:w16cex="http://schemas.microsoft.com/office/word/2018/wordml/cex" xmlns:w16cid="http://schemas.microsoft.com/office/word/2016/wordml/cid" xmlns:w16="http://schemas.microsoft.com/office/word/2018/wordml" xmlns:w16sdtdh="http://schemas.microsoft.com/office/word/2020/wordml/sdtdatahash" xmlns:w16se="http://schemas.microsoft.com/office/word/2015/wordml/symex" xmlns:wpg="http://schemas.microsoft.com/office/word/2010/wordprocessingGroup" xmlns:wpi="http://schemas.microsoft.com/office/word/2010/wordprocessingInk" xmlns:wne="http://schemas.microsoft.com/office/word/2006/wordml" xmlns:wps="http://schemas.microsoft.com/office/word/2010/wordprocessingShape" mc:Ignorable="w14 w15 w16se w16cid w16 w16cex w16sdtdh wp14">
+<w:document xmlns:wpc="http://schemas.microsoft.com/office/word/2010/wordprocessingCanvas" xmlns:cx="http://schemas.microsoft.com/office/drawing/2014/chartex" xmlns:cx1="http://schemas.microsoft.com/office/drawing/2015/9/8/chartex" xmlns:cx2="http://schemas.microsoft.com/office/drawing/2015/10/21/chartex" xmlns:cx3="http://schemas.microsoft.com/office/drawing/2016/5/9/chartex" xmlns:cx4="http://schemas.microsoft.com/office/drawing/2016/5/10/chartex" xmlns:cx5="http://schemas.microsoft.com/office/drawing/2016/5/11/chartex" xmlns:cx6="http://schemas.microsoft.com/office/drawing/2016/5/12/chartex" xmlns:cx7="http://schemas.microsoft.com/office/drawing/2016/5/13/chartex" xmlns:cx8="http://schemas.microsoft.com/office/drawing/2016/5/14/chartex" xmlns:mc="http://schemas.openxmlformats.org/markup-compatibility/2006" xmlns:aink="http://schemas.microsoft.com/office/drawing/2016/ink" xmlns:am3d="http://schemas.microsoft.com/office/drawing/2017/model3d" xmlns:o="urn:schemas-microsoft-com:office:office" xmlns:oel="http://schemas.microsoft.com/office/2019/extlst" xmlns:r="http://schemas.openxmlformats.org/officeDocument/2006/relationships" xmlns:m="http://schemas.openxmlformats.org/officeDocument/2006/math" xmlns:v="urn:schemas-microsoft-com:vml" xmlns:wp14="http://schemas.microsoft.com/office/word/2010/wordprocessingDrawing" xmlns:wp="http://schemas.openxmlformats.org/drawingml/2006/wordprocessingDrawing" xmlns:w10="urn:schemas-microsoft-com:office:word" xmlns:w="http://schemas.openxmlformats.org/wordprocessingml/2006/main" xmlns:w14="http://schemas.microsoft.com/office/word/2010/wordml" xmlns:w15="http://schemas.microsoft.com/office/word/2012/wordml" xmlns:w16cex="http://schemas.microsoft.com/office/word/2018/wordml/cex" xmlns:w16cid="http://schemas.microsoft.com/office/word/2016/wordml/cid" xmlns:w16="http://schemas.microsoft.com/office/word/2018/wordml" xmlns:w16du="http://schemas.microsoft.com/office/word/2023/wordml/word16du" xmlns:w16sdtdh="http://schemas.microsoft.com/office/word/2020/wordml/sdtdatahash" xmlns:w16se="http://schemas.microsoft.com/office/word/2015/wordml/symex" xmlns:wpg="http://schemas.microsoft.com/office/word/2010/wordprocessingGroup" xmlns:wpi="http://schemas.microsoft.com/office/word/2010/wordprocessingInk" xmlns:wne="http://schemas.microsoft.com/office/word/2006/wordml" xmlns:wps="http://schemas.microsoft.com/office/word/2010/wordprocessingShape" mc:Ignorable="w14 w15 w16se w16cid w16 w16cex w16sdtdh w16du wp14">
   <w:body>
     <w:p>
       <w:pPr>
@@ -179,7 +179,6 @@
         </w:rPr>
         <w:t xml:space="preserve">, </w:t>
       </w:r>
-      <w:proofErr w:type="spellStart"/>
       <w:r>
         <w:rPr>
           <w:rFonts w:ascii="Times New Roman" w:eastAsia="Times New Roman" w:hAnsi="Times New Roman" w:cs="Times New Roman"/>
@@ -189,33 +188,8 @@
           <w:szCs w:val="28"/>
           <w14:ligatures w14:val="none"/>
         </w:rPr>
-        <w:t>Froillo</w:t>
-      </w:r>
-      <w:proofErr w:type="spellEnd"/>
-      <w:r>
-        <w:rPr>
-          <w:rFonts w:ascii="Times New Roman" w:eastAsia="Times New Roman" w:hAnsi="Times New Roman" w:cs="Times New Roman"/>
-          <w:color w:val="000000"/>
-          <w:kern w:val="36"/>
-          <w:sz w:val="28"/>
-          <w:szCs w:val="28"/>
-          <w14:ligatures w14:val="none"/>
-        </w:rPr>
-        <w:t xml:space="preserve"> </w:t>
-      </w:r>
-      <w:proofErr w:type="spellStart"/>
-      <w:r>
-        <w:rPr>
-          <w:rFonts w:ascii="Times New Roman" w:eastAsia="Times New Roman" w:hAnsi="Times New Roman" w:cs="Times New Roman"/>
-          <w:color w:val="000000"/>
-          <w:kern w:val="36"/>
-          <w:sz w:val="28"/>
-          <w:szCs w:val="28"/>
-          <w14:ligatures w14:val="none"/>
-        </w:rPr>
-        <w:t>Raquinio</w:t>
-      </w:r>
-      <w:proofErr w:type="spellEnd"/>
+        <w:t>Froillo Raquinio</w:t>
+      </w:r>
     </w:p>
     <w:p>
       <w:pPr>
@@ -5204,7 +5178,7 @@
           <w:szCs w:val="27"/>
         </w:rPr>
         <w:drawing>
-          <wp:inline distT="0" distB="0" distL="0" distR="0" wp14:anchorId="71CC9AEB" wp14:editId="6E153B17">
+          <wp:inline distT="0" distB="0" distL="0" distR="0" wp14:anchorId="71CC9AEB" wp14:editId="51185D45">
             <wp:extent cx="5943600" cy="2449195"/>
             <wp:effectExtent l="0" t="0" r="0" b="1905"/>
             <wp:docPr id="1802835458" name="Picture 2" descr="A white rectangular box with black text&#10;&#10;Description automatically generated"/>
@@ -5692,7 +5666,7 @@
           <w:kern w:val="0"/>
         </w:rPr>
         <w:drawing>
-          <wp:inline distT="0" distB="0" distL="0" distR="0" wp14:anchorId="10F65AB8" wp14:editId="633B6900">
+          <wp:inline distT="0" distB="0" distL="0" distR="0" wp14:anchorId="10F65AB8" wp14:editId="7443336A">
             <wp:extent cx="5943600" cy="3620770"/>
             <wp:effectExtent l="0" t="0" r="0" b="0"/>
             <wp:docPr id="1465657390" name="Picture 5" descr="A diagram of a patient control flow graph&#10;&#10;Description automatically generated"/>
@@ -6321,7 +6295,7 @@
           <w:kern w:val="0"/>
         </w:rPr>
         <w:drawing>
-          <wp:inline distT="0" distB="0" distL="0" distR="0" wp14:anchorId="108AC84B" wp14:editId="0B4A728E">
+          <wp:inline distT="0" distB="0" distL="0" distR="0" wp14:anchorId="108AC84B" wp14:editId="2F15D96F">
             <wp:extent cx="5943600" cy="4010025"/>
             <wp:effectExtent l="0" t="0" r="0" b="3175"/>
             <wp:docPr id="1367315825" name="Picture 7" descr="A diagram of a prescription&#10;&#10;Description automatically generated"/>
@@ -7008,24 +6982,432 @@
       </w:r>
     </w:p>
     <w:p>
-      <w:pPr>
-        <w:spacing w:before="100" w:beforeAutospacing="1" w:after="100" w:afterAutospacing="1" w:line="276" w:lineRule="auto"/>
-        <w:outlineLvl w:val="2"/>
-        <w:rPr>
-          <w:rFonts w:ascii="Times New Roman" w:eastAsia="Times New Roman" w:hAnsi="Times New Roman" w:cs="Times New Roman"/>
-          <w:color w:val="000000" w:themeColor="text1"/>
-          <w:kern w:val="0"/>
-          <w14:ligatures w14:val="none"/>
-        </w:rPr>
-      </w:pPr>
-      <w:r>
-        <w:rPr>
-          <w:rFonts w:ascii="Times New Roman" w:eastAsia="Times New Roman" w:hAnsi="Times New Roman" w:cs="Times New Roman"/>
-          <w:color w:val="000000" w:themeColor="text1"/>
-          <w:kern w:val="0"/>
-          <w14:ligatures w14:val="none"/>
-        </w:rPr>
-        <w:t>Managing Patients Def-Use Graph</w:t>
+      <w:r>
+        <w:t>Appointment.java</w:t>
+      </w:r>
+      <w:r>
+        <w:t xml:space="preserve"> manages receptionist’s process of adding an appointment for a specific patient</w:t>
+      </w:r>
+    </w:p>
+    <w:p>
+      <w:r>
+        <w:rPr>
+          <w:noProof/>
+        </w:rPr>
+        <w:drawing>
+          <wp:inline distT="0" distB="0" distL="0" distR="0" wp14:anchorId="36F24413" wp14:editId="072A4C72">
+            <wp:extent cx="3162741" cy="7106642"/>
+            <wp:effectExtent l="0" t="0" r="0" b="0"/>
+            <wp:docPr id="173394068" name="Picture 1" descr="A diagram of a diagram&#10;&#10;Description automatically generated"/>
+            <wp:cNvGraphicFramePr>
+              <a:graphicFrameLocks xmlns:a="http://schemas.openxmlformats.org/drawingml/2006/main" noChangeAspect="1"/>
+            </wp:cNvGraphicFramePr>
+            <a:graphic xmlns:a="http://schemas.openxmlformats.org/drawingml/2006/main">
+              <a:graphicData uri="http://schemas.openxmlformats.org/drawingml/2006/picture">
+                <pic:pic xmlns:pic="http://schemas.openxmlformats.org/drawingml/2006/picture">
+                  <pic:nvPicPr>
+                    <pic:cNvPr id="173394068" name="Picture 1" descr="A diagram of a diagram&#10;&#10;Description automatically generated"/>
+                    <pic:cNvPicPr/>
+                  </pic:nvPicPr>
+                  <pic:blipFill>
+                    <a:blip r:embed="rId14">
+                      <a:extLst>
+                        <a:ext uri="{28A0092B-C50C-407E-A947-70E740481C1C}">
+                          <a14:useLocalDpi xmlns:a14="http://schemas.microsoft.com/office/drawing/2010/main" val="0"/>
+                        </a:ext>
+                      </a:extLst>
+                    </a:blip>
+                    <a:stretch>
+                      <a:fillRect/>
+                    </a:stretch>
+                  </pic:blipFill>
+                  <pic:spPr>
+                    <a:xfrm>
+                      <a:off x="0" y="0"/>
+                      <a:ext cx="3162741" cy="7106642"/>
+                    </a:xfrm>
+                    <a:prstGeom prst="rect">
+                      <a:avLst/>
+                    </a:prstGeom>
+                  </pic:spPr>
+                </pic:pic>
+              </a:graphicData>
+            </a:graphic>
+          </wp:inline>
+        </w:drawing>
+      </w:r>
+    </w:p>
+    <w:p/>
+    <w:p/>
+    <w:p>
+      <w:r>
+        <w:t>ClinicManagement.java</w:t>
+      </w:r>
+      <w:r>
+        <w:t xml:space="preserve"> manages GUI interaction</w:t>
+      </w:r>
+    </w:p>
+    <w:p>
+      <w:r>
+        <w:rPr>
+          <w:noProof/>
+        </w:rPr>
+        <w:drawing>
+          <wp:inline distT="0" distB="0" distL="0" distR="0" wp14:anchorId="7CC36616" wp14:editId="6F304E6E">
+            <wp:extent cx="5943600" cy="2831465"/>
+            <wp:effectExtent l="0" t="0" r="0" b="6985"/>
+            <wp:docPr id="1675905470" name="Picture 2" descr="A diagram of a diagram&#10;&#10;Description automatically generated"/>
+            <wp:cNvGraphicFramePr>
+              <a:graphicFrameLocks xmlns:a="http://schemas.openxmlformats.org/drawingml/2006/main" noChangeAspect="1"/>
+            </wp:cNvGraphicFramePr>
+            <a:graphic xmlns:a="http://schemas.openxmlformats.org/drawingml/2006/main">
+              <a:graphicData uri="http://schemas.openxmlformats.org/drawingml/2006/picture">
+                <pic:pic xmlns:pic="http://schemas.openxmlformats.org/drawingml/2006/picture">
+                  <pic:nvPicPr>
+                    <pic:cNvPr id="1675905470" name="Picture 2" descr="A diagram of a diagram&#10;&#10;Description automatically generated"/>
+                    <pic:cNvPicPr/>
+                  </pic:nvPicPr>
+                  <pic:blipFill>
+                    <a:blip r:embed="rId15">
+                      <a:extLst>
+                        <a:ext uri="{28A0092B-C50C-407E-A947-70E740481C1C}">
+                          <a14:useLocalDpi xmlns:a14="http://schemas.microsoft.com/office/drawing/2010/main" val="0"/>
+                        </a:ext>
+                      </a:extLst>
+                    </a:blip>
+                    <a:stretch>
+                      <a:fillRect/>
+                    </a:stretch>
+                  </pic:blipFill>
+                  <pic:spPr>
+                    <a:xfrm>
+                      <a:off x="0" y="0"/>
+                      <a:ext cx="5943600" cy="2831465"/>
+                    </a:xfrm>
+                    <a:prstGeom prst="rect">
+                      <a:avLst/>
+                    </a:prstGeom>
+                  </pic:spPr>
+                </pic:pic>
+              </a:graphicData>
+            </a:graphic>
+          </wp:inline>
+        </w:drawing>
+      </w:r>
+    </w:p>
+    <w:p>
+      <w:r>
+        <w:t>Doctor.java</w:t>
+      </w:r>
+      <w:r>
+        <w:t xml:space="preserve"> manages the doctor’s options which is to view appointments and add Prescriptions</w:t>
+      </w:r>
+    </w:p>
+    <w:p>
+      <w:r>
+        <w:rPr>
+          <w:noProof/>
+        </w:rPr>
+        <w:drawing>
+          <wp:inline distT="0" distB="0" distL="0" distR="0" wp14:anchorId="2B3DB64B" wp14:editId="7987171C">
+            <wp:extent cx="5943600" cy="3621405"/>
+            <wp:effectExtent l="0" t="0" r="0" b="0"/>
+            <wp:docPr id="590364085" name="Picture 3" descr="A diagram of a medical procedure&#10;&#10;Description automatically generated"/>
+            <wp:cNvGraphicFramePr>
+              <a:graphicFrameLocks xmlns:a="http://schemas.openxmlformats.org/drawingml/2006/main" noChangeAspect="1"/>
+            </wp:cNvGraphicFramePr>
+            <a:graphic xmlns:a="http://schemas.openxmlformats.org/drawingml/2006/main">
+              <a:graphicData uri="http://schemas.openxmlformats.org/drawingml/2006/picture">
+                <pic:pic xmlns:pic="http://schemas.openxmlformats.org/drawingml/2006/picture">
+                  <pic:nvPicPr>
+                    <pic:cNvPr id="590364085" name="Picture 3" descr="A diagram of a medical procedure&#10;&#10;Description automatically generated"/>
+                    <pic:cNvPicPr/>
+                  </pic:nvPicPr>
+                  <pic:blipFill>
+                    <a:blip r:embed="rId16">
+                      <a:extLst>
+                        <a:ext uri="{28A0092B-C50C-407E-A947-70E740481C1C}">
+                          <a14:useLocalDpi xmlns:a14="http://schemas.microsoft.com/office/drawing/2010/main" val="0"/>
+                        </a:ext>
+                      </a:extLst>
+                    </a:blip>
+                    <a:stretch>
+                      <a:fillRect/>
+                    </a:stretch>
+                  </pic:blipFill>
+                  <pic:spPr>
+                    <a:xfrm>
+                      <a:off x="0" y="0"/>
+                      <a:ext cx="5943600" cy="3621405"/>
+                    </a:xfrm>
+                    <a:prstGeom prst="rect">
+                      <a:avLst/>
+                    </a:prstGeom>
+                  </pic:spPr>
+                </pic:pic>
+              </a:graphicData>
+            </a:graphic>
+          </wp:inline>
+        </w:drawing>
+      </w:r>
+    </w:p>
+    <w:p/>
+    <w:p/>
+    <w:p/>
+    <w:p>
+      <w:r>
+        <w:t>Patient.java</w:t>
+      </w:r>
+      <w:r>
+        <w:t xml:space="preserve"> handles how a patient’s information is gathered and grouped into an object</w:t>
+      </w:r>
+    </w:p>
+    <w:p>
+      <w:r>
+        <w:rPr>
+          <w:noProof/>
+        </w:rPr>
+        <w:drawing>
+          <wp:inline distT="0" distB="0" distL="0" distR="0" wp14:anchorId="4E8E9265" wp14:editId="4E930508">
+            <wp:extent cx="5943600" cy="3559175"/>
+            <wp:effectExtent l="0" t="0" r="0" b="3175"/>
+            <wp:docPr id="613231154" name="Picture 4" descr="A diagram of a network&#10;&#10;Description automatically generated"/>
+            <wp:cNvGraphicFramePr>
+              <a:graphicFrameLocks xmlns:a="http://schemas.openxmlformats.org/drawingml/2006/main" noChangeAspect="1"/>
+            </wp:cNvGraphicFramePr>
+            <a:graphic xmlns:a="http://schemas.openxmlformats.org/drawingml/2006/main">
+              <a:graphicData uri="http://schemas.openxmlformats.org/drawingml/2006/picture">
+                <pic:pic xmlns:pic="http://schemas.openxmlformats.org/drawingml/2006/picture">
+                  <pic:nvPicPr>
+                    <pic:cNvPr id="613231154" name="Picture 4" descr="A diagram of a network&#10;&#10;Description automatically generated"/>
+                    <pic:cNvPicPr/>
+                  </pic:nvPicPr>
+                  <pic:blipFill>
+                    <a:blip r:embed="rId17">
+                      <a:extLst>
+                        <a:ext uri="{28A0092B-C50C-407E-A947-70E740481C1C}">
+                          <a14:useLocalDpi xmlns:a14="http://schemas.microsoft.com/office/drawing/2010/main" val="0"/>
+                        </a:ext>
+                      </a:extLst>
+                    </a:blip>
+                    <a:stretch>
+                      <a:fillRect/>
+                    </a:stretch>
+                  </pic:blipFill>
+                  <pic:spPr>
+                    <a:xfrm>
+                      <a:off x="0" y="0"/>
+                      <a:ext cx="5943600" cy="3559175"/>
+                    </a:xfrm>
+                    <a:prstGeom prst="rect">
+                      <a:avLst/>
+                    </a:prstGeom>
+                  </pic:spPr>
+                </pic:pic>
+              </a:graphicData>
+            </a:graphic>
+          </wp:inline>
+        </w:drawing>
+      </w:r>
+    </w:p>
+    <w:p/>
+    <w:p/>
+    <w:p/>
+    <w:p/>
+    <w:p/>
+    <w:p/>
+    <w:p/>
+    <w:p/>
+    <w:p/>
+    <w:p/>
+    <w:p/>
+    <w:p/>
+    <w:p/>
+    <w:p>
+      <w:r>
+        <w:t>Prescription.java</w:t>
+      </w:r>
+      <w:r>
+        <w:t xml:space="preserve"> handles grouping a </w:t>
+      </w:r>
+      <w:proofErr w:type="gramStart"/>
+      <w:r>
+        <w:t>prescriptions details</w:t>
+      </w:r>
+      <w:proofErr w:type="gramEnd"/>
+      <w:r>
+        <w:t xml:space="preserve"> and turning it into an object</w:t>
+      </w:r>
+    </w:p>
+    <w:p>
+      <w:r>
+        <w:rPr>
+          <w:noProof/>
+        </w:rPr>
+        <w:drawing>
+          <wp:inline distT="0" distB="0" distL="0" distR="0" wp14:anchorId="7934E3A9" wp14:editId="7D0ECFD7">
+            <wp:extent cx="2495898" cy="6830378"/>
+            <wp:effectExtent l="0" t="0" r="0" b="8890"/>
+            <wp:docPr id="2007114716" name="Picture 5" descr="A diagram of a diagram&#10;&#10;Description automatically generated"/>
+            <wp:cNvGraphicFramePr>
+              <a:graphicFrameLocks xmlns:a="http://schemas.openxmlformats.org/drawingml/2006/main" noChangeAspect="1"/>
+            </wp:cNvGraphicFramePr>
+            <a:graphic xmlns:a="http://schemas.openxmlformats.org/drawingml/2006/main">
+              <a:graphicData uri="http://schemas.openxmlformats.org/drawingml/2006/picture">
+                <pic:pic xmlns:pic="http://schemas.openxmlformats.org/drawingml/2006/picture">
+                  <pic:nvPicPr>
+                    <pic:cNvPr id="2007114716" name="Picture 5" descr="A diagram of a diagram&#10;&#10;Description automatically generated"/>
+                    <pic:cNvPicPr/>
+                  </pic:nvPicPr>
+                  <pic:blipFill>
+                    <a:blip r:embed="rId18">
+                      <a:extLst>
+                        <a:ext uri="{28A0092B-C50C-407E-A947-70E740481C1C}">
+                          <a14:useLocalDpi xmlns:a14="http://schemas.microsoft.com/office/drawing/2010/main" val="0"/>
+                        </a:ext>
+                      </a:extLst>
+                    </a:blip>
+                    <a:stretch>
+                      <a:fillRect/>
+                    </a:stretch>
+                  </pic:blipFill>
+                  <pic:spPr>
+                    <a:xfrm>
+                      <a:off x="0" y="0"/>
+                      <a:ext cx="2495898" cy="6830378"/>
+                    </a:xfrm>
+                    <a:prstGeom prst="rect">
+                      <a:avLst/>
+                    </a:prstGeom>
+                  </pic:spPr>
+                </pic:pic>
+              </a:graphicData>
+            </a:graphic>
+          </wp:inline>
+        </w:drawing>
+      </w:r>
+    </w:p>
+    <w:p/>
+    <w:p/>
+    <w:p/>
+    <w:p>
+      <w:r>
+        <w:t>Receptionist.java</w:t>
+      </w:r>
+      <w:r>
+        <w:t xml:space="preserve"> handles the receptionist’s options, which is to add patients and make changes to them like removing, adding prescription and changing their previous details</w:t>
+      </w:r>
+    </w:p>
+    <w:p>
+      <w:r>
+        <w:rPr>
+          <w:noProof/>
+        </w:rPr>
+        <w:drawing>
+          <wp:inline distT="0" distB="0" distL="0" distR="0" wp14:anchorId="3C485847" wp14:editId="419756B8">
+            <wp:extent cx="5943600" cy="2997200"/>
+            <wp:effectExtent l="0" t="0" r="0" b="0"/>
+            <wp:docPr id="782618497" name="Picture 6" descr="A diagram of a diagram&#10;&#10;Description automatically generated"/>
+            <wp:cNvGraphicFramePr>
+              <a:graphicFrameLocks xmlns:a="http://schemas.openxmlformats.org/drawingml/2006/main" noChangeAspect="1"/>
+            </wp:cNvGraphicFramePr>
+            <a:graphic xmlns:a="http://schemas.openxmlformats.org/drawingml/2006/main">
+              <a:graphicData uri="http://schemas.openxmlformats.org/drawingml/2006/picture">
+                <pic:pic xmlns:pic="http://schemas.openxmlformats.org/drawingml/2006/picture">
+                  <pic:nvPicPr>
+                    <pic:cNvPr id="782618497" name="Picture 6" descr="A diagram of a diagram&#10;&#10;Description automatically generated"/>
+                    <pic:cNvPicPr>
+                      <a:picLocks noChangeAspect="1" noChangeArrowheads="1"/>
+                    </pic:cNvPicPr>
+                  </pic:nvPicPr>
+                  <pic:blipFill>
+                    <a:blip r:embed="rId19">
+                      <a:extLst>
+                        <a:ext uri="{28A0092B-C50C-407E-A947-70E740481C1C}">
+                          <a14:useLocalDpi xmlns:a14="http://schemas.microsoft.com/office/drawing/2010/main" val="0"/>
+                        </a:ext>
+                      </a:extLst>
+                    </a:blip>
+                    <a:srcRect/>
+                    <a:stretch>
+                      <a:fillRect/>
+                    </a:stretch>
+                  </pic:blipFill>
+                  <pic:spPr bwMode="auto">
+                    <a:xfrm>
+                      <a:off x="0" y="0"/>
+                      <a:ext cx="5943600" cy="2997200"/>
+                    </a:xfrm>
+                    <a:prstGeom prst="rect">
+                      <a:avLst/>
+                    </a:prstGeom>
+                    <a:noFill/>
+                    <a:ln>
+                      <a:noFill/>
+                    </a:ln>
+                  </pic:spPr>
+                </pic:pic>
+              </a:graphicData>
+            </a:graphic>
+          </wp:inline>
+        </w:drawing>
+      </w:r>
+    </w:p>
+    <w:p/>
+    <w:p>
+      <w:r>
+        <w:t>User.java</w:t>
+      </w:r>
+      <w:r>
+        <w:t xml:space="preserve"> manages registration of new doctors and receptionists</w:t>
+      </w:r>
+    </w:p>
+    <w:p>
+      <w:r>
+        <w:rPr>
+          <w:noProof/>
+        </w:rPr>
+        <w:drawing>
+          <wp:inline distT="0" distB="0" distL="0" distR="0" wp14:anchorId="5300F08B" wp14:editId="2705B813">
+            <wp:extent cx="4114800" cy="2806065"/>
+            <wp:effectExtent l="0" t="0" r="0" b="0"/>
+            <wp:docPr id="692535437" name="Picture 7" descr="A diagram of a network&#10;&#10;Description automatically generated"/>
+            <wp:cNvGraphicFramePr>
+              <a:graphicFrameLocks xmlns:a="http://schemas.openxmlformats.org/drawingml/2006/main" noChangeAspect="1"/>
+            </wp:cNvGraphicFramePr>
+            <a:graphic xmlns:a="http://schemas.openxmlformats.org/drawingml/2006/main">
+              <a:graphicData uri="http://schemas.openxmlformats.org/drawingml/2006/picture">
+                <pic:pic xmlns:pic="http://schemas.openxmlformats.org/drawingml/2006/picture">
+                  <pic:nvPicPr>
+                    <pic:cNvPr id="692535437" name="Picture 7" descr="A diagram of a network&#10;&#10;Description automatically generated"/>
+                    <pic:cNvPicPr/>
+                  </pic:nvPicPr>
+                  <pic:blipFill>
+                    <a:blip r:embed="rId20">
+                      <a:extLst>
+                        <a:ext uri="{28A0092B-C50C-407E-A947-70E740481C1C}">
+                          <a14:useLocalDpi xmlns:a14="http://schemas.microsoft.com/office/drawing/2010/main" val="0"/>
+                        </a:ext>
+                      </a:extLst>
+                    </a:blip>
+                    <a:stretch>
+                      <a:fillRect/>
+                    </a:stretch>
+                  </pic:blipFill>
+                  <pic:spPr>
+                    <a:xfrm>
+                      <a:off x="0" y="0"/>
+                      <a:ext cx="4119937" cy="2809568"/>
+                    </a:xfrm>
+                    <a:prstGeom prst="rect">
+                      <a:avLst/>
+                    </a:prstGeom>
+                  </pic:spPr>
+                </pic:pic>
+              </a:graphicData>
+            </a:graphic>
+          </wp:inline>
+        </w:drawing>
       </w:r>
     </w:p>
     <w:p>
@@ -7886,7 +8268,6 @@
                 <w14:ligatures w14:val="none"/>
               </w:rPr>
             </w:pPr>
-            <w:proofErr w:type="spellStart"/>
             <w:r>
               <w:rPr>
                 <w:rFonts w:ascii="Times New Roman" w:eastAsia="Times New Roman" w:hAnsi="Times New Roman" w:cs="Times New Roman"/>
@@ -7894,29 +8275,8 @@
                 <w:kern w:val="0"/>
                 <w14:ligatures w14:val="none"/>
               </w:rPr>
-              <w:t>Froillo</w:t>
+              <w:t>Froillo Raquinio</w:t>
             </w:r>
-            <w:proofErr w:type="spellEnd"/>
-            <w:r>
-              <w:rPr>
-                <w:rFonts w:ascii="Times New Roman" w:eastAsia="Times New Roman" w:hAnsi="Times New Roman" w:cs="Times New Roman"/>
-                <w:color w:val="000000"/>
-                <w:kern w:val="0"/>
-                <w14:ligatures w14:val="none"/>
-              </w:rPr>
-              <w:t xml:space="preserve"> </w:t>
-            </w:r>
-            <w:proofErr w:type="spellStart"/>
-            <w:r>
-              <w:rPr>
-                <w:rFonts w:ascii="Times New Roman" w:eastAsia="Times New Roman" w:hAnsi="Times New Roman" w:cs="Times New Roman"/>
-                <w:color w:val="000000"/>
-                <w:kern w:val="0"/>
-                <w14:ligatures w14:val="none"/>
-              </w:rPr>
-              <w:t>Raquinio</w:t>
-            </w:r>
-            <w:proofErr w:type="spellEnd"/>
           </w:p>
         </w:tc>
         <w:tc>
@@ -8128,7 +8488,6 @@
                 <w:kern w:val="0"/>
                 <w14:ligatures w14:val="none"/>
               </w:rPr>
-              <w:lastRenderedPageBreak/>
               <w:t>Team Member</w:t>
             </w:r>
           </w:p>
@@ -8466,7 +8825,6 @@
                 <w14:ligatures w14:val="none"/>
               </w:rPr>
             </w:pPr>
-            <w:proofErr w:type="spellStart"/>
             <w:r>
               <w:rPr>
                 <w:rFonts w:ascii="Times New Roman" w:eastAsia="Times New Roman" w:hAnsi="Times New Roman" w:cs="Times New Roman"/>
@@ -8474,29 +8832,9 @@
                 <w:kern w:val="0"/>
                 <w14:ligatures w14:val="none"/>
               </w:rPr>
-              <w:t>Froillo</w:t>
+              <w:lastRenderedPageBreak/>
+              <w:t>Froillo Raquinio</w:t>
             </w:r>
-            <w:proofErr w:type="spellEnd"/>
-            <w:r>
-              <w:rPr>
-                <w:rFonts w:ascii="Times New Roman" w:eastAsia="Times New Roman" w:hAnsi="Times New Roman" w:cs="Times New Roman"/>
-                <w:color w:val="000000"/>
-                <w:kern w:val="0"/>
-                <w14:ligatures w14:val="none"/>
-              </w:rPr>
-              <w:t xml:space="preserve"> </w:t>
-            </w:r>
-            <w:proofErr w:type="spellStart"/>
-            <w:r>
-              <w:rPr>
-                <w:rFonts w:ascii="Times New Roman" w:eastAsia="Times New Roman" w:hAnsi="Times New Roman" w:cs="Times New Roman"/>
-                <w:color w:val="000000"/>
-                <w:kern w:val="0"/>
-                <w14:ligatures w14:val="none"/>
-              </w:rPr>
-              <w:t>Raquinio</w:t>
-            </w:r>
-            <w:proofErr w:type="spellEnd"/>
           </w:p>
         </w:tc>
         <w:tc>
@@ -9054,7 +9392,6 @@
                 <w14:ligatures w14:val="none"/>
               </w:rPr>
             </w:pPr>
-            <w:proofErr w:type="spellStart"/>
             <w:r>
               <w:rPr>
                 <w:rFonts w:ascii="Times New Roman" w:eastAsia="Times New Roman" w:hAnsi="Times New Roman" w:cs="Times New Roman"/>
@@ -9062,29 +9399,8 @@
                 <w:kern w:val="0"/>
                 <w14:ligatures w14:val="none"/>
               </w:rPr>
-              <w:t>Froillo</w:t>
+              <w:t>Froillo Raquinio</w:t>
             </w:r>
-            <w:proofErr w:type="spellEnd"/>
-            <w:r>
-              <w:rPr>
-                <w:rFonts w:ascii="Times New Roman" w:eastAsia="Times New Roman" w:hAnsi="Times New Roman" w:cs="Times New Roman"/>
-                <w:color w:val="000000"/>
-                <w:kern w:val="0"/>
-                <w14:ligatures w14:val="none"/>
-              </w:rPr>
-              <w:t xml:space="preserve"> </w:t>
-            </w:r>
-            <w:proofErr w:type="spellStart"/>
-            <w:r>
-              <w:rPr>
-                <w:rFonts w:ascii="Times New Roman" w:eastAsia="Times New Roman" w:hAnsi="Times New Roman" w:cs="Times New Roman"/>
-                <w:color w:val="000000"/>
-                <w:kern w:val="0"/>
-                <w14:ligatures w14:val="none"/>
-              </w:rPr>
-              <w:t>Raquinio</w:t>
-            </w:r>
-            <w:proofErr w:type="spellEnd"/>
           </w:p>
         </w:tc>
         <w:tc>
@@ -9649,7 +9965,6 @@
                 <w14:ligatures w14:val="none"/>
               </w:rPr>
             </w:pPr>
-            <w:proofErr w:type="spellStart"/>
             <w:r>
               <w:rPr>
                 <w:rFonts w:ascii="Times New Roman" w:eastAsia="Times New Roman" w:hAnsi="Times New Roman" w:cs="Times New Roman"/>
@@ -9657,29 +9972,8 @@
                 <w:kern w:val="0"/>
                 <w14:ligatures w14:val="none"/>
               </w:rPr>
-              <w:t>Froillo</w:t>
+              <w:t>Froillo Raquinio</w:t>
             </w:r>
-            <w:proofErr w:type="spellEnd"/>
-            <w:r>
-              <w:rPr>
-                <w:rFonts w:ascii="Times New Roman" w:eastAsia="Times New Roman" w:hAnsi="Times New Roman" w:cs="Times New Roman"/>
-                <w:color w:val="000000"/>
-                <w:kern w:val="0"/>
-                <w14:ligatures w14:val="none"/>
-              </w:rPr>
-              <w:t xml:space="preserve"> </w:t>
-            </w:r>
-            <w:proofErr w:type="spellStart"/>
-            <w:r>
-              <w:rPr>
-                <w:rFonts w:ascii="Times New Roman" w:eastAsia="Times New Roman" w:hAnsi="Times New Roman" w:cs="Times New Roman"/>
-                <w:color w:val="000000"/>
-                <w:kern w:val="0"/>
-                <w14:ligatures w14:val="none"/>
-              </w:rPr>
-              <w:t>Raquinio</w:t>
-            </w:r>
-            <w:proofErr w:type="spellEnd"/>
           </w:p>
         </w:tc>
         <w:tc>
@@ -10135,7 +10429,6 @@
           <w:kern w:val="0"/>
           <w14:ligatures w14:val="none"/>
         </w:rPr>
-        <w:lastRenderedPageBreak/>
         <w:t>System Testing</w:t>
       </w:r>
       <w:r>
@@ -10241,6 +10534,7 @@
           <w:kern w:val="0"/>
           <w14:ligatures w14:val="none"/>
         </w:rPr>
+        <w:lastRenderedPageBreak/>
         <w:t>Final Review and Adjustments</w:t>
       </w:r>
       <w:r>
@@ -10365,7 +10659,7 @@
                     <pic:cNvPicPr/>
                   </pic:nvPicPr>
                   <pic:blipFill>
-                    <a:blip r:embed="rId14" cstate="print">
+                    <a:blip r:embed="rId21" cstate="print">
                       <a:extLst>
                         <a:ext uri="{28A0092B-C50C-407E-A947-70E740481C1C}">
                           <a14:useLocalDpi xmlns:a14="http://schemas.microsoft.com/office/drawing/2010/main" val="0"/>
@@ -10654,7 +10948,6 @@
           <w:kern w:val="0"/>
           <w14:ligatures w14:val="none"/>
         </w:rPr>
-        <w:lastRenderedPageBreak/>
         <w:t>Documentation</w:t>
       </w:r>
     </w:p>
@@ -10732,6 +11025,7 @@
           <w:szCs w:val="27"/>
           <w14:ligatures w14:val="none"/>
         </w:rPr>
+        <w:lastRenderedPageBreak/>
         <w:t>Slack Time</w:t>
       </w:r>
     </w:p>
@@ -11211,7 +11505,6 @@
           <w:kern w:val="0"/>
           <w14:ligatures w14:val="none"/>
         </w:rPr>
-        <w:lastRenderedPageBreak/>
         <w:t>Comprehensive Clinic Management</w:t>
       </w:r>
       <w:r>
@@ -11282,6 +11575,7 @@
           <w:kern w:val="0"/>
           <w14:ligatures w14:val="none"/>
         </w:rPr>
+        <w:lastRenderedPageBreak/>
         <w:t>Advanced Reporting</w:t>
       </w:r>
       <w:r>
@@ -11582,7 +11876,7 @@
       <w:r>
         <w:t xml:space="preserve">JUnit, "JUnit 5 User Guide," [Online]. Available: </w:t>
       </w:r>
-      <w:hyperlink r:id="rId15" w:history="1">
+      <w:hyperlink r:id="rId22" w:history="1">
         <w:r>
           <w:rPr>
             <w:rStyle w:val="Hyperlink"/>
@@ -11611,7 +11905,7 @@
       <w:r>
         <w:t xml:space="preserve">, "Mockito Tutorial," [Online]. Available: </w:t>
       </w:r>
-      <w:hyperlink r:id="rId16" w:history="1">
+      <w:hyperlink r:id="rId23" w:history="1">
         <w:r>
           <w:rPr>
             <w:rStyle w:val="Hyperlink"/>
@@ -11640,7 +11934,7 @@
       <w:r>
         <w:t xml:space="preserve">, "Testing with JUnit," [Online]. Available: </w:t>
       </w:r>
-      <w:hyperlink r:id="rId17" w:history="1">
+      <w:hyperlink r:id="rId24" w:history="1">
         <w:r>
           <w:rPr>
             <w:rStyle w:val="Hyperlink"/>
@@ -11726,7 +12020,7 @@
       <w:r>
         <w:t xml:space="preserve">Pluralsight, "Test-Driven Development in Java," [Online]. Available: </w:t>
       </w:r>
-      <w:hyperlink r:id="rId18" w:history="1">
+      <w:hyperlink r:id="rId25" w:history="1">
         <w:r>
           <w:rPr>
             <w:rStyle w:val="Hyperlink"/>
@@ -11755,7 +12049,7 @@
       <w:r>
         <w:t xml:space="preserve">, "Java Projects: Hospital Management System," [Online]. Available: </w:t>
       </w:r>
-      <w:hyperlink r:id="rId19" w:history="1">
+      <w:hyperlink r:id="rId26" w:history="1">
         <w:r>
           <w:rPr>
             <w:rStyle w:val="Hyperlink"/>
@@ -11784,7 +12078,7 @@
       <w:r>
         <w:t xml:space="preserve">, "Java Project: Medical Store Management System," [Online]. Available: </w:t>
       </w:r>
-      <w:hyperlink r:id="rId20" w:history="1">
+      <w:hyperlink r:id="rId27" w:history="1">
         <w:r>
           <w:rPr>
             <w:rStyle w:val="Hyperlink"/>
@@ -11847,7 +12141,7 @@
       <w:r>
         <w:t xml:space="preserve">Software Testing Help, "Introduction to Software Testing," [Online]. Available: </w:t>
       </w:r>
-      <w:hyperlink r:id="rId21" w:history="1">
+      <w:hyperlink r:id="rId28" w:history="1">
         <w:r>
           <w:rPr>
             <w:rStyle w:val="Hyperlink"/>
@@ -11876,7 +12170,7 @@
       <w:r>
         <w:t xml:space="preserve">, "Simple Testing with JUnit," [Online]. Available: </w:t>
       </w:r>
-      <w:hyperlink r:id="rId22" w:history="1">
+      <w:hyperlink r:id="rId29" w:history="1">
         <w:r>
           <w:rPr>
             <w:rStyle w:val="Hyperlink"/>
@@ -11946,7 +12240,7 @@
       <w:r>
         <w:t xml:space="preserve">Pluralsight, "Software Testing Fundamentals," [Online]. Available: </w:t>
       </w:r>
-      <w:hyperlink r:id="rId23" w:history="1">
+      <w:hyperlink r:id="rId30" w:history="1">
         <w:r>
           <w:rPr>
             <w:rStyle w:val="Hyperlink"/>
@@ -11968,10 +12262,9 @@
         <w:spacing w:line="276" w:lineRule="auto"/>
       </w:pPr>
       <w:r>
-        <w:lastRenderedPageBreak/>
         <w:t xml:space="preserve">Agile Alliance, "Introduction to Test-Driven Development (TDD)," [Online]. Available: </w:t>
       </w:r>
-      <w:hyperlink r:id="rId24" w:history="1">
+      <w:hyperlink r:id="rId31" w:history="1">
         <w:r>
           <w:rPr>
             <w:rStyle w:val="Hyperlink"/>
@@ -11994,13 +12287,14 @@
       </w:pPr>
       <w:proofErr w:type="spellStart"/>
       <w:r>
+        <w:lastRenderedPageBreak/>
         <w:t>Baeldung</w:t>
       </w:r>
       <w:proofErr w:type="spellEnd"/>
       <w:r>
         <w:t xml:space="preserve">, "A Practical Guide to TDD in Java," [Online]. Available: </w:t>
       </w:r>
-      <w:hyperlink r:id="rId25" w:history="1">
+      <w:hyperlink r:id="rId32" w:history="1">
         <w:r>
           <w:rPr>
             <w:rStyle w:val="Hyperlink"/>
@@ -12070,7 +12364,7 @@
       <w:r>
         <w:t xml:space="preserve">Pluralsight, "Test-Driven Development: The Big Picture," [Online]. Available: </w:t>
       </w:r>
-      <w:hyperlink r:id="rId26" w:history="1">
+      <w:hyperlink r:id="rId33" w:history="1">
         <w:r>
           <w:rPr>
             <w:rStyle w:val="Hyperlink"/>
@@ -12088,8 +12382,8 @@
       </w:pPr>
     </w:p>
     <w:sectPr>
-      <w:headerReference w:type="even" r:id="rId27"/>
-      <w:headerReference w:type="default" r:id="rId28"/>
+      <w:headerReference w:type="even" r:id="rId34"/>
+      <w:headerReference w:type="default" r:id="rId35"/>
       <w:pgSz w:w="12240" w:h="15840"/>
       <w:pgMar w:top="1440" w:right="1440" w:bottom="1440" w:left="1440" w:header="708" w:footer="708" w:gutter="0"/>
       <w:cols w:space="708"/>
@@ -12101,7 +12395,7 @@
 </file>
 
 <file path=word/endnotes.xml><?xml version="1.0" encoding="utf-8"?>
-<w:endnotes xmlns:wpc="http://schemas.microsoft.com/office/word/2010/wordprocessingCanvas" xmlns:cx="http://schemas.microsoft.com/office/drawing/2014/chartex" xmlns:cx1="http://schemas.microsoft.com/office/drawing/2015/9/8/chartex" xmlns:cx2="http://schemas.microsoft.com/office/drawing/2015/10/21/chartex" xmlns:cx3="http://schemas.microsoft.com/office/drawing/2016/5/9/chartex" xmlns:cx4="http://schemas.microsoft.com/office/drawing/2016/5/10/chartex" xmlns:cx5="http://schemas.microsoft.com/office/drawing/2016/5/11/chartex" xmlns:cx6="http://schemas.microsoft.com/office/drawing/2016/5/12/chartex" xmlns:cx7="http://schemas.microsoft.com/office/drawing/2016/5/13/chartex" xmlns:cx8="http://schemas.microsoft.com/office/drawing/2016/5/14/chartex" xmlns:mc="http://schemas.openxmlformats.org/markup-compatibility/2006" xmlns:aink="http://schemas.microsoft.com/office/drawing/2016/ink" xmlns:am3d="http://schemas.microsoft.com/office/drawing/2017/model3d" xmlns:o="urn:schemas-microsoft-com:office:office" xmlns:oel="http://schemas.microsoft.com/office/2019/extlst" xmlns:r="http://schemas.openxmlformats.org/officeDocument/2006/relationships" xmlns:m="http://schemas.openxmlformats.org/officeDocument/2006/math" xmlns:v="urn:schemas-microsoft-com:vml" xmlns:wp14="http://schemas.microsoft.com/office/word/2010/wordprocessingDrawing" xmlns:wp="http://schemas.openxmlformats.org/drawingml/2006/wordprocessingDrawing" xmlns:w10="urn:schemas-microsoft-com:office:word" xmlns:w="http://schemas.openxmlformats.org/wordprocessingml/2006/main" xmlns:w14="http://schemas.microsoft.com/office/word/2010/wordml" xmlns:w15="http://schemas.microsoft.com/office/word/2012/wordml" xmlns:w16cex="http://schemas.microsoft.com/office/word/2018/wordml/cex" xmlns:w16cid="http://schemas.microsoft.com/office/word/2016/wordml/cid" xmlns:w16="http://schemas.microsoft.com/office/word/2018/wordml" xmlns:w16sdtdh="http://schemas.microsoft.com/office/word/2020/wordml/sdtdatahash" xmlns:w16se="http://schemas.microsoft.com/office/word/2015/wordml/symex" xmlns:wpg="http://schemas.microsoft.com/office/word/2010/wordprocessingGroup" xmlns:wpi="http://schemas.microsoft.com/office/word/2010/wordprocessingInk" xmlns:wne="http://schemas.microsoft.com/office/word/2006/wordml" xmlns:wps="http://schemas.microsoft.com/office/word/2010/wordprocessingShape" mc:Ignorable="w14 w15 w16se w16cid w16 w16cex w16sdtdh wp14">
+<w:endnotes xmlns:wpc="http://schemas.microsoft.com/office/word/2010/wordprocessingCanvas" xmlns:cx="http://schemas.microsoft.com/office/drawing/2014/chartex" xmlns:cx1="http://schemas.microsoft.com/office/drawing/2015/9/8/chartex" xmlns:cx2="http://schemas.microsoft.com/office/drawing/2015/10/21/chartex" xmlns:cx3="http://schemas.microsoft.com/office/drawing/2016/5/9/chartex" xmlns:cx4="http://schemas.microsoft.com/office/drawing/2016/5/10/chartex" xmlns:cx5="http://schemas.microsoft.com/office/drawing/2016/5/11/chartex" xmlns:cx6="http://schemas.microsoft.com/office/drawing/2016/5/12/chartex" xmlns:cx7="http://schemas.microsoft.com/office/drawing/2016/5/13/chartex" xmlns:cx8="http://schemas.microsoft.com/office/drawing/2016/5/14/chartex" xmlns:mc="http://schemas.openxmlformats.org/markup-compatibility/2006" xmlns:aink="http://schemas.microsoft.com/office/drawing/2016/ink" xmlns:am3d="http://schemas.microsoft.com/office/drawing/2017/model3d" xmlns:o="urn:schemas-microsoft-com:office:office" xmlns:oel="http://schemas.microsoft.com/office/2019/extlst" xmlns:r="http://schemas.openxmlformats.org/officeDocument/2006/relationships" xmlns:m="http://schemas.openxmlformats.org/officeDocument/2006/math" xmlns:v="urn:schemas-microsoft-com:vml" xmlns:wp14="http://schemas.microsoft.com/office/word/2010/wordprocessingDrawing" xmlns:wp="http://schemas.openxmlformats.org/drawingml/2006/wordprocessingDrawing" xmlns:w10="urn:schemas-microsoft-com:office:word" xmlns:w="http://schemas.openxmlformats.org/wordprocessingml/2006/main" xmlns:w14="http://schemas.microsoft.com/office/word/2010/wordml" xmlns:w15="http://schemas.microsoft.com/office/word/2012/wordml" xmlns:w16cex="http://schemas.microsoft.com/office/word/2018/wordml/cex" xmlns:w16cid="http://schemas.microsoft.com/office/word/2016/wordml/cid" xmlns:w16="http://schemas.microsoft.com/office/word/2018/wordml" xmlns:w16du="http://schemas.microsoft.com/office/word/2023/wordml/word16du" xmlns:w16sdtdh="http://schemas.microsoft.com/office/word/2020/wordml/sdtdatahash" xmlns:w16se="http://schemas.microsoft.com/office/word/2015/wordml/symex" xmlns:wpg="http://schemas.microsoft.com/office/word/2010/wordprocessingGroup" xmlns:wpi="http://schemas.microsoft.com/office/word/2010/wordprocessingInk" xmlns:wne="http://schemas.microsoft.com/office/word/2006/wordml" xmlns:wps="http://schemas.microsoft.com/office/word/2010/wordprocessingShape" mc:Ignorable="w14 w15 w16se w16cid w16 w16cex w16sdtdh w16du wp14">
   <w:endnote w:type="separator" w:id="-1">
     <w:p>
       <w:pPr>
@@ -12126,7 +12420,7 @@
 </file>
 
 <file path=word/footnotes.xml><?xml version="1.0" encoding="utf-8"?>
-<w:footnotes xmlns:wpc="http://schemas.microsoft.com/office/word/2010/wordprocessingCanvas" xmlns:cx="http://schemas.microsoft.com/office/drawing/2014/chartex" xmlns:cx1="http://schemas.microsoft.com/office/drawing/2015/9/8/chartex" xmlns:cx2="http://schemas.microsoft.com/office/drawing/2015/10/21/chartex" xmlns:cx3="http://schemas.microsoft.com/office/drawing/2016/5/9/chartex" xmlns:cx4="http://schemas.microsoft.com/office/drawing/2016/5/10/chartex" xmlns:cx5="http://schemas.microsoft.com/office/drawing/2016/5/11/chartex" xmlns:cx6="http://schemas.microsoft.com/office/drawing/2016/5/12/chartex" xmlns:cx7="http://schemas.microsoft.com/office/drawing/2016/5/13/chartex" xmlns:cx8="http://schemas.microsoft.com/office/drawing/2016/5/14/chartex" xmlns:mc="http://schemas.openxmlformats.org/markup-compatibility/2006" xmlns:aink="http://schemas.microsoft.com/office/drawing/2016/ink" xmlns:am3d="http://schemas.microsoft.com/office/drawing/2017/model3d" xmlns:o="urn:schemas-microsoft-com:office:office" xmlns:oel="http://schemas.microsoft.com/office/2019/extlst" xmlns:r="http://schemas.openxmlformats.org/officeDocument/2006/relationships" xmlns:m="http://schemas.openxmlformats.org/officeDocument/2006/math" xmlns:v="urn:schemas-microsoft-com:vml" xmlns:wp14="http://schemas.microsoft.com/office/word/2010/wordprocessingDrawing" xmlns:wp="http://schemas.openxmlformats.org/drawingml/2006/wordprocessingDrawing" xmlns:w10="urn:schemas-microsoft-com:office:word" xmlns:w="http://schemas.openxmlformats.org/wordprocessingml/2006/main" xmlns:w14="http://schemas.microsoft.com/office/word/2010/wordml" xmlns:w15="http://schemas.microsoft.com/office/word/2012/wordml" xmlns:w16cex="http://schemas.microsoft.com/office/word/2018/wordml/cex" xmlns:w16cid="http://schemas.microsoft.com/office/word/2016/wordml/cid" xmlns:w16="http://schemas.microsoft.com/office/word/2018/wordml" xmlns:w16sdtdh="http://schemas.microsoft.com/office/word/2020/wordml/sdtdatahash" xmlns:w16se="http://schemas.microsoft.com/office/word/2015/wordml/symex" xmlns:wpg="http://schemas.microsoft.com/office/word/2010/wordprocessingGroup" xmlns:wpi="http://schemas.microsoft.com/office/word/2010/wordprocessingInk" xmlns:wne="http://schemas.microsoft.com/office/word/2006/wordml" xmlns:wps="http://schemas.microsoft.com/office/word/2010/wordprocessingShape" mc:Ignorable="w14 w15 w16se w16cid w16 w16cex w16sdtdh wp14">
+<w:footnotes xmlns:wpc="http://schemas.microsoft.com/office/word/2010/wordprocessingCanvas" xmlns:cx="http://schemas.microsoft.com/office/drawing/2014/chartex" xmlns:cx1="http://schemas.microsoft.com/office/drawing/2015/9/8/chartex" xmlns:cx2="http://schemas.microsoft.com/office/drawing/2015/10/21/chartex" xmlns:cx3="http://schemas.microsoft.com/office/drawing/2016/5/9/chartex" xmlns:cx4="http://schemas.microsoft.com/office/drawing/2016/5/10/chartex" xmlns:cx5="http://schemas.microsoft.com/office/drawing/2016/5/11/chartex" xmlns:cx6="http://schemas.microsoft.com/office/drawing/2016/5/12/chartex" xmlns:cx7="http://schemas.microsoft.com/office/drawing/2016/5/13/chartex" xmlns:cx8="http://schemas.microsoft.com/office/drawing/2016/5/14/chartex" xmlns:mc="http://schemas.openxmlformats.org/markup-compatibility/2006" xmlns:aink="http://schemas.microsoft.com/office/drawing/2016/ink" xmlns:am3d="http://schemas.microsoft.com/office/drawing/2017/model3d" xmlns:o="urn:schemas-microsoft-com:office:office" xmlns:oel="http://schemas.microsoft.com/office/2019/extlst" xmlns:r="http://schemas.openxmlformats.org/officeDocument/2006/relationships" xmlns:m="http://schemas.openxmlformats.org/officeDocument/2006/math" xmlns:v="urn:schemas-microsoft-com:vml" xmlns:wp14="http://schemas.microsoft.com/office/word/2010/wordprocessingDrawing" xmlns:wp="http://schemas.openxmlformats.org/drawingml/2006/wordprocessingDrawing" xmlns:w10="urn:schemas-microsoft-com:office:word" xmlns:w="http://schemas.openxmlformats.org/wordprocessingml/2006/main" xmlns:w14="http://schemas.microsoft.com/office/word/2010/wordml" xmlns:w15="http://schemas.microsoft.com/office/word/2012/wordml" xmlns:w16cex="http://schemas.microsoft.com/office/word/2018/wordml/cex" xmlns:w16cid="http://schemas.microsoft.com/office/word/2016/wordml/cid" xmlns:w16="http://schemas.microsoft.com/office/word/2018/wordml" xmlns:w16du="http://schemas.microsoft.com/office/word/2023/wordml/word16du" xmlns:w16sdtdh="http://schemas.microsoft.com/office/word/2020/wordml/sdtdatahash" xmlns:w16se="http://schemas.microsoft.com/office/word/2015/wordml/symex" xmlns:wpg="http://schemas.microsoft.com/office/word/2010/wordprocessingGroup" xmlns:wpi="http://schemas.microsoft.com/office/word/2010/wordprocessingInk" xmlns:wne="http://schemas.microsoft.com/office/word/2006/wordml" xmlns:wps="http://schemas.microsoft.com/office/word/2010/wordprocessingShape" mc:Ignorable="w14 w15 w16se w16cid w16 w16cex w16sdtdh w16du wp14">
   <w:footnote w:type="separator" w:id="-1">
     <w:p>
       <w:pPr>
@@ -12151,7 +12445,7 @@
 </file>
 
 <file path=word/header1.xml><?xml version="1.0" encoding="utf-8"?>
-<w:hdr xmlns:wpc="http://schemas.microsoft.com/office/word/2010/wordprocessingCanvas" xmlns:cx="http://schemas.microsoft.com/office/drawing/2014/chartex" xmlns:cx1="http://schemas.microsoft.com/office/drawing/2015/9/8/chartex" xmlns:cx2="http://schemas.microsoft.com/office/drawing/2015/10/21/chartex" xmlns:cx3="http://schemas.microsoft.com/office/drawing/2016/5/9/chartex" xmlns:cx4="http://schemas.microsoft.com/office/drawing/2016/5/10/chartex" xmlns:cx5="http://schemas.microsoft.com/office/drawing/2016/5/11/chartex" xmlns:cx6="http://schemas.microsoft.com/office/drawing/2016/5/12/chartex" xmlns:cx7="http://schemas.microsoft.com/office/drawing/2016/5/13/chartex" xmlns:cx8="http://schemas.microsoft.com/office/drawing/2016/5/14/chartex" xmlns:mc="http://schemas.openxmlformats.org/markup-compatibility/2006" xmlns:aink="http://schemas.microsoft.com/office/drawing/2016/ink" xmlns:am3d="http://schemas.microsoft.com/office/drawing/2017/model3d" xmlns:o="urn:schemas-microsoft-com:office:office" xmlns:oel="http://schemas.microsoft.com/office/2019/extlst" xmlns:r="http://schemas.openxmlformats.org/officeDocument/2006/relationships" xmlns:m="http://schemas.openxmlformats.org/officeDocument/2006/math" xmlns:v="urn:schemas-microsoft-com:vml" xmlns:wp14="http://schemas.microsoft.com/office/word/2010/wordprocessingDrawing" xmlns:wp="http://schemas.openxmlformats.org/drawingml/2006/wordprocessingDrawing" xmlns:w10="urn:schemas-microsoft-com:office:word" xmlns:w="http://schemas.openxmlformats.org/wordprocessingml/2006/main" xmlns:w14="http://schemas.microsoft.com/office/word/2010/wordml" xmlns:w15="http://schemas.microsoft.com/office/word/2012/wordml" xmlns:w16cex="http://schemas.microsoft.com/office/word/2018/wordml/cex" xmlns:w16cid="http://schemas.microsoft.com/office/word/2016/wordml/cid" xmlns:w16="http://schemas.microsoft.com/office/word/2018/wordml" xmlns:w16sdtdh="http://schemas.microsoft.com/office/word/2020/wordml/sdtdatahash" xmlns:w16se="http://schemas.microsoft.com/office/word/2015/wordml/symex" xmlns:wpg="http://schemas.microsoft.com/office/word/2010/wordprocessingGroup" xmlns:wpi="http://schemas.microsoft.com/office/word/2010/wordprocessingInk" xmlns:wne="http://schemas.microsoft.com/office/word/2006/wordml" xmlns:wps="http://schemas.microsoft.com/office/word/2010/wordprocessingShape" mc:Ignorable="w14 w15 w16se w16cid w16 w16cex w16sdtdh wp14">
+<w:hdr xmlns:wpc="http://schemas.microsoft.com/office/word/2010/wordprocessingCanvas" xmlns:cx="http://schemas.microsoft.com/office/drawing/2014/chartex" xmlns:cx1="http://schemas.microsoft.com/office/drawing/2015/9/8/chartex" xmlns:cx2="http://schemas.microsoft.com/office/drawing/2015/10/21/chartex" xmlns:cx3="http://schemas.microsoft.com/office/drawing/2016/5/9/chartex" xmlns:cx4="http://schemas.microsoft.com/office/drawing/2016/5/10/chartex" xmlns:cx5="http://schemas.microsoft.com/office/drawing/2016/5/11/chartex" xmlns:cx6="http://schemas.microsoft.com/office/drawing/2016/5/12/chartex" xmlns:cx7="http://schemas.microsoft.com/office/drawing/2016/5/13/chartex" xmlns:cx8="http://schemas.microsoft.com/office/drawing/2016/5/14/chartex" xmlns:mc="http://schemas.openxmlformats.org/markup-compatibility/2006" xmlns:aink="http://schemas.microsoft.com/office/drawing/2016/ink" xmlns:am3d="http://schemas.microsoft.com/office/drawing/2017/model3d" xmlns:o="urn:schemas-microsoft-com:office:office" xmlns:oel="http://schemas.microsoft.com/office/2019/extlst" xmlns:r="http://schemas.openxmlformats.org/officeDocument/2006/relationships" xmlns:m="http://schemas.openxmlformats.org/officeDocument/2006/math" xmlns:v="urn:schemas-microsoft-com:vml" xmlns:wp14="http://schemas.microsoft.com/office/word/2010/wordprocessingDrawing" xmlns:wp="http://schemas.openxmlformats.org/drawingml/2006/wordprocessingDrawing" xmlns:w10="urn:schemas-microsoft-com:office:word" xmlns:w="http://schemas.openxmlformats.org/wordprocessingml/2006/main" xmlns:w14="http://schemas.microsoft.com/office/word/2010/wordml" xmlns:w15="http://schemas.microsoft.com/office/word/2012/wordml" xmlns:w16cex="http://schemas.microsoft.com/office/word/2018/wordml/cex" xmlns:w16cid="http://schemas.microsoft.com/office/word/2016/wordml/cid" xmlns:w16="http://schemas.microsoft.com/office/word/2018/wordml" xmlns:w16du="http://schemas.microsoft.com/office/word/2023/wordml/word16du" xmlns:w16sdtdh="http://schemas.microsoft.com/office/word/2020/wordml/sdtdatahash" xmlns:w16se="http://schemas.microsoft.com/office/word/2015/wordml/symex" xmlns:wpg="http://schemas.microsoft.com/office/word/2010/wordprocessingGroup" xmlns:wpi="http://schemas.microsoft.com/office/word/2010/wordprocessingInk" xmlns:wne="http://schemas.microsoft.com/office/word/2006/wordml" xmlns:wps="http://schemas.microsoft.com/office/word/2010/wordprocessingShape" mc:Ignorable="w14 w15 w16se w16cid w16 w16cex w16sdtdh w16du wp14">
   <w:sdt>
     <w:sdtPr>
       <w:rPr>
@@ -12203,7 +12497,7 @@
 </file>
 
 <file path=word/header2.xml><?xml version="1.0" encoding="utf-8"?>
-<w:hdr xmlns:wpc="http://schemas.microsoft.com/office/word/2010/wordprocessingCanvas" xmlns:cx="http://schemas.microsoft.com/office/drawing/2014/chartex" xmlns:cx1="http://schemas.microsoft.com/office/drawing/2015/9/8/chartex" xmlns:cx2="http://schemas.microsoft.com/office/drawing/2015/10/21/chartex" xmlns:cx3="http://schemas.microsoft.com/office/drawing/2016/5/9/chartex" xmlns:cx4="http://schemas.microsoft.com/office/drawing/2016/5/10/chartex" xmlns:cx5="http://schemas.microsoft.com/office/drawing/2016/5/11/chartex" xmlns:cx6="http://schemas.microsoft.com/office/drawing/2016/5/12/chartex" xmlns:cx7="http://schemas.microsoft.com/office/drawing/2016/5/13/chartex" xmlns:cx8="http://schemas.microsoft.com/office/drawing/2016/5/14/chartex" xmlns:mc="http://schemas.openxmlformats.org/markup-compatibility/2006" xmlns:aink="http://schemas.microsoft.com/office/drawing/2016/ink" xmlns:am3d="http://schemas.microsoft.com/office/drawing/2017/model3d" xmlns:o="urn:schemas-microsoft-com:office:office" xmlns:oel="http://schemas.microsoft.com/office/2019/extlst" xmlns:r="http://schemas.openxmlformats.org/officeDocument/2006/relationships" xmlns:m="http://schemas.openxmlformats.org/officeDocument/2006/math" xmlns:v="urn:schemas-microsoft-com:vml" xmlns:wp14="http://schemas.microsoft.com/office/word/2010/wordprocessingDrawing" xmlns:wp="http://schemas.openxmlformats.org/drawingml/2006/wordprocessingDrawing" xmlns:w10="urn:schemas-microsoft-com:office:word" xmlns:w="http://schemas.openxmlformats.org/wordprocessingml/2006/main" xmlns:w14="http://schemas.microsoft.com/office/word/2010/wordml" xmlns:w15="http://schemas.microsoft.com/office/word/2012/wordml" xmlns:w16cex="http://schemas.microsoft.com/office/word/2018/wordml/cex" xmlns:w16cid="http://schemas.microsoft.com/office/word/2016/wordml/cid" xmlns:w16="http://schemas.microsoft.com/office/word/2018/wordml" xmlns:w16sdtdh="http://schemas.microsoft.com/office/word/2020/wordml/sdtdatahash" xmlns:w16se="http://schemas.microsoft.com/office/word/2015/wordml/symex" xmlns:wpg="http://schemas.microsoft.com/office/word/2010/wordprocessingGroup" xmlns:wpi="http://schemas.microsoft.com/office/word/2010/wordprocessingInk" xmlns:wne="http://schemas.microsoft.com/office/word/2006/wordml" xmlns:wps="http://schemas.microsoft.com/office/word/2010/wordprocessingShape" mc:Ignorable="w14 w15 w16se w16cid w16 w16cex w16sdtdh wp14">
+<w:hdr xmlns:wpc="http://schemas.microsoft.com/office/word/2010/wordprocessingCanvas" xmlns:cx="http://schemas.microsoft.com/office/drawing/2014/chartex" xmlns:cx1="http://schemas.microsoft.com/office/drawing/2015/9/8/chartex" xmlns:cx2="http://schemas.microsoft.com/office/drawing/2015/10/21/chartex" xmlns:cx3="http://schemas.microsoft.com/office/drawing/2016/5/9/chartex" xmlns:cx4="http://schemas.microsoft.com/office/drawing/2016/5/10/chartex" xmlns:cx5="http://schemas.microsoft.com/office/drawing/2016/5/11/chartex" xmlns:cx6="http://schemas.microsoft.com/office/drawing/2016/5/12/chartex" xmlns:cx7="http://schemas.microsoft.com/office/drawing/2016/5/13/chartex" xmlns:cx8="http://schemas.microsoft.com/office/drawing/2016/5/14/chartex" xmlns:mc="http://schemas.openxmlformats.org/markup-compatibility/2006" xmlns:aink="http://schemas.microsoft.com/office/drawing/2016/ink" xmlns:am3d="http://schemas.microsoft.com/office/drawing/2017/model3d" xmlns:o="urn:schemas-microsoft-com:office:office" xmlns:oel="http://schemas.microsoft.com/office/2019/extlst" xmlns:r="http://schemas.openxmlformats.org/officeDocument/2006/relationships" xmlns:m="http://schemas.openxmlformats.org/officeDocument/2006/math" xmlns:v="urn:schemas-microsoft-com:vml" xmlns:wp14="http://schemas.microsoft.com/office/word/2010/wordprocessingDrawing" xmlns:wp="http://schemas.openxmlformats.org/drawingml/2006/wordprocessingDrawing" xmlns:w10="urn:schemas-microsoft-com:office:word" xmlns:w="http://schemas.openxmlformats.org/wordprocessingml/2006/main" xmlns:w14="http://schemas.microsoft.com/office/word/2010/wordml" xmlns:w15="http://schemas.microsoft.com/office/word/2012/wordml" xmlns:w16cex="http://schemas.microsoft.com/office/word/2018/wordml/cex" xmlns:w16cid="http://schemas.microsoft.com/office/word/2016/wordml/cid" xmlns:w16="http://schemas.microsoft.com/office/word/2018/wordml" xmlns:w16du="http://schemas.microsoft.com/office/word/2023/wordml/word16du" xmlns:w16sdtdh="http://schemas.microsoft.com/office/word/2020/wordml/sdtdatahash" xmlns:w16se="http://schemas.microsoft.com/office/word/2015/wordml/symex" xmlns:wpg="http://schemas.microsoft.com/office/word/2010/wordprocessingGroup" xmlns:wpi="http://schemas.microsoft.com/office/word/2010/wordprocessingInk" xmlns:wne="http://schemas.microsoft.com/office/word/2006/wordml" xmlns:wps="http://schemas.microsoft.com/office/word/2010/wordprocessingShape" mc:Ignorable="w14 w15 w16se w16cid w16 w16cex w16sdtdh w16du wp14">
   <w:sdt>
     <w:sdtPr>
       <w:rPr>
@@ -12290,20 +12584,18 @@
       </w:rPr>
       <w:t xml:space="preserve">, and </w:t>
     </w:r>
-    <w:proofErr w:type="spellStart"/>
     <w:r>
       <w:rPr>
         <w:color w:val="7F7F7F" w:themeColor="text1" w:themeTint="80"/>
       </w:rPr>
       <w:t>Raquinio</w:t>
     </w:r>
-    <w:proofErr w:type="spellEnd"/>
   </w:p>
 </w:hdr>
 </file>
 
 <file path=word/numbering.xml><?xml version="1.0" encoding="utf-8"?>
-<w:numbering xmlns:wpc="http://schemas.microsoft.com/office/word/2010/wordprocessingCanvas" xmlns:cx="http://schemas.microsoft.com/office/drawing/2014/chartex" xmlns:cx1="http://schemas.microsoft.com/office/drawing/2015/9/8/chartex" xmlns:cx2="http://schemas.microsoft.com/office/drawing/2015/10/21/chartex" xmlns:cx3="http://schemas.microsoft.com/office/drawing/2016/5/9/chartex" xmlns:cx4="http://schemas.microsoft.com/office/drawing/2016/5/10/chartex" xmlns:cx5="http://schemas.microsoft.com/office/drawing/2016/5/11/chartex" xmlns:cx6="http://schemas.microsoft.com/office/drawing/2016/5/12/chartex" xmlns:cx7="http://schemas.microsoft.com/office/drawing/2016/5/13/chartex" xmlns:cx8="http://schemas.microsoft.com/office/drawing/2016/5/14/chartex" xmlns:mc="http://schemas.openxmlformats.org/markup-compatibility/2006" xmlns:aink="http://schemas.microsoft.com/office/drawing/2016/ink" xmlns:am3d="http://schemas.microsoft.com/office/drawing/2017/model3d" xmlns:o="urn:schemas-microsoft-com:office:office" xmlns:oel="http://schemas.microsoft.com/office/2019/extlst" xmlns:r="http://schemas.openxmlformats.org/officeDocument/2006/relationships" xmlns:m="http://schemas.openxmlformats.org/officeDocument/2006/math" xmlns:v="urn:schemas-microsoft-com:vml" xmlns:wp14="http://schemas.microsoft.com/office/word/2010/wordprocessingDrawing" xmlns:wp="http://schemas.openxmlformats.org/drawingml/2006/wordprocessingDrawing" xmlns:w10="urn:schemas-microsoft-com:office:word" xmlns:w="http://schemas.openxmlformats.org/wordprocessingml/2006/main" xmlns:w14="http://schemas.microsoft.com/office/word/2010/wordml" xmlns:w15="http://schemas.microsoft.com/office/word/2012/wordml" xmlns:w16cex="http://schemas.microsoft.com/office/word/2018/wordml/cex" xmlns:w16cid="http://schemas.microsoft.com/office/word/2016/wordml/cid" xmlns:w16="http://schemas.microsoft.com/office/word/2018/wordml" xmlns:w16sdtdh="http://schemas.microsoft.com/office/word/2020/wordml/sdtdatahash" xmlns:w16se="http://schemas.microsoft.com/office/word/2015/wordml/symex" xmlns:wpg="http://schemas.microsoft.com/office/word/2010/wordprocessingGroup" xmlns:wpi="http://schemas.microsoft.com/office/word/2010/wordprocessingInk" xmlns:wne="http://schemas.microsoft.com/office/word/2006/wordml" xmlns:wps="http://schemas.microsoft.com/office/word/2010/wordprocessingShape" mc:Ignorable="w14 w15 w16se w16cid w16 w16cex w16sdtdh wp14">
+<w:numbering xmlns:wpc="http://schemas.microsoft.com/office/word/2010/wordprocessingCanvas" xmlns:cx="http://schemas.microsoft.com/office/drawing/2014/chartex" xmlns:cx1="http://schemas.microsoft.com/office/drawing/2015/9/8/chartex" xmlns:cx2="http://schemas.microsoft.com/office/drawing/2015/10/21/chartex" xmlns:cx3="http://schemas.microsoft.com/office/drawing/2016/5/9/chartex" xmlns:cx4="http://schemas.microsoft.com/office/drawing/2016/5/10/chartex" xmlns:cx5="http://schemas.microsoft.com/office/drawing/2016/5/11/chartex" xmlns:cx6="http://schemas.microsoft.com/office/drawing/2016/5/12/chartex" xmlns:cx7="http://schemas.microsoft.com/office/drawing/2016/5/13/chartex" xmlns:cx8="http://schemas.microsoft.com/office/drawing/2016/5/14/chartex" xmlns:mc="http://schemas.openxmlformats.org/markup-compatibility/2006" xmlns:aink="http://schemas.microsoft.com/office/drawing/2016/ink" xmlns:am3d="http://schemas.microsoft.com/office/drawing/2017/model3d" xmlns:o="urn:schemas-microsoft-com:office:office" xmlns:oel="http://schemas.microsoft.com/office/2019/extlst" xmlns:r="http://schemas.openxmlformats.org/officeDocument/2006/relationships" xmlns:m="http://schemas.openxmlformats.org/officeDocument/2006/math" xmlns:v="urn:schemas-microsoft-com:vml" xmlns:wp14="http://schemas.microsoft.com/office/word/2010/wordprocessingDrawing" xmlns:wp="http://schemas.openxmlformats.org/drawingml/2006/wordprocessingDrawing" xmlns:w10="urn:schemas-microsoft-com:office:word" xmlns:w="http://schemas.openxmlformats.org/wordprocessingml/2006/main" xmlns:w14="http://schemas.microsoft.com/office/word/2010/wordml" xmlns:w15="http://schemas.microsoft.com/office/word/2012/wordml" xmlns:w16cex="http://schemas.microsoft.com/office/word/2018/wordml/cex" xmlns:w16cid="http://schemas.microsoft.com/office/word/2016/wordml/cid" xmlns:w16="http://schemas.microsoft.com/office/word/2018/wordml" xmlns:w16du="http://schemas.microsoft.com/office/word/2023/wordml/word16du" xmlns:w16sdtdh="http://schemas.microsoft.com/office/word/2020/wordml/sdtdatahash" xmlns:w16se="http://schemas.microsoft.com/office/word/2015/wordml/symex" xmlns:wpg="http://schemas.microsoft.com/office/word/2010/wordprocessingGroup" xmlns:wpi="http://schemas.microsoft.com/office/word/2010/wordprocessingInk" xmlns:wne="http://schemas.microsoft.com/office/word/2006/wordml" xmlns:wps="http://schemas.microsoft.com/office/word/2010/wordprocessingShape" mc:Ignorable="w14 w15 w16se w16cid w16 w16cex w16sdtdh w16du wp14">
   <w:abstractNum w:abstractNumId="0" w15:restartNumberingAfterBreak="0">
     <w:nsid w:val="037B3AA4"/>
     <w:multiLevelType w:val="multilevel"/>
@@ -16266,7 +16558,7 @@
 </file>
 
 <file path=word/styles.xml><?xml version="1.0" encoding="utf-8"?>
-<w:styles xmlns:mc="http://schemas.openxmlformats.org/markup-compatibility/2006" xmlns:r="http://schemas.openxmlformats.org/officeDocument/2006/relationships" xmlns:w="http://schemas.openxmlformats.org/wordprocessingml/2006/main" xmlns:w14="http://schemas.microsoft.com/office/word/2010/wordml" xmlns:w15="http://schemas.microsoft.com/office/word/2012/wordml" xmlns:w16cex="http://schemas.microsoft.com/office/word/2018/wordml/cex" xmlns:w16cid="http://schemas.microsoft.com/office/word/2016/wordml/cid" xmlns:w16="http://schemas.microsoft.com/office/word/2018/wordml" xmlns:w16sdtdh="http://schemas.microsoft.com/office/word/2020/wordml/sdtdatahash" xmlns:w16se="http://schemas.microsoft.com/office/word/2015/wordml/symex" mc:Ignorable="w14 w15 w16se w16cid w16 w16cex w16sdtdh">
+<w:styles xmlns:mc="http://schemas.openxmlformats.org/markup-compatibility/2006" xmlns:r="http://schemas.openxmlformats.org/officeDocument/2006/relationships" xmlns:w="http://schemas.openxmlformats.org/wordprocessingml/2006/main" xmlns:w14="http://schemas.microsoft.com/office/word/2010/wordml" xmlns:w15="http://schemas.microsoft.com/office/word/2012/wordml" xmlns:w16cex="http://schemas.microsoft.com/office/word/2018/wordml/cex" xmlns:w16cid="http://schemas.microsoft.com/office/word/2016/wordml/cid" xmlns:w16="http://schemas.microsoft.com/office/word/2018/wordml" xmlns:w16du="http://schemas.microsoft.com/office/word/2023/wordml/word16du" xmlns:w16sdtdh="http://schemas.microsoft.com/office/word/2020/wordml/sdtdatahash" xmlns:w16se="http://schemas.microsoft.com/office/word/2015/wordml/symex" mc:Ignorable="w14 w15 w16se w16cid w16 w16cex w16sdtdh w16du">
   <w:docDefaults>
     <w:rPrDefault>
       <w:rPr>
@@ -16865,6 +17157,7 @@
   <w:style w:type="character" w:default="1" w:styleId="DefaultParagraphFont">
     <w:name w:val="Default Paragraph Font"/>
     <w:uiPriority w:val="1"/>
+    <w:semiHidden/>
     <w:unhideWhenUsed/>
   </w:style>
   <w:style w:type="table" w:default="1" w:styleId="TableNormal">
